--- a/常用命令/SSH相关.docx
+++ b/常用命令/SSH相关.docx
@@ -8,21 +8,70 @@
           <w:rFonts w:hint="eastAsia"/>
         </w:rPr>
       </w:pPr>
+      <w:r>
+        <w:rPr>
+          <w:rFonts w:hint="eastAsia"/>
+        </w:rPr>
+        <w:t>连接openwrt路由器ssh root@192.168.1.1，root密码11bbxf24</w:t>
+      </w:r>
+    </w:p>
+    <w:p>
+      <w:pPr>
+        <w:rPr>
+          <w:rFonts w:hint="eastAsia"/>
+        </w:rPr>
+      </w:pPr>
+      <w:r>
+        <w:rPr>
+          <w:rFonts w:hint="eastAsia"/>
+        </w:rPr>
+        <w:t xml:space="preserve">scp /path/filename root@192.168.1.1:/path   </w:t>
+      </w:r>
+    </w:p>
+    <w:p>
+      <w:pPr>
+        <w:rPr>
+          <w:rFonts w:hint="default" w:eastAsiaTheme="minorEastAsia"/>
+          <w:lang w:val="en-US" w:eastAsia="zh-CN"/>
+        </w:rPr>
+      </w:pPr>
+      <w:r>
+        <w:rPr>
+          <w:rFonts w:hint="eastAsia"/>
+        </w:rPr>
+        <w:t>wdctl</w:t>
+      </w:r>
+      <w:r>
+        <w:rPr>
+          <w:rFonts w:hint="eastAsia"/>
+          <w:lang w:val="en-US" w:eastAsia="zh-CN"/>
+        </w:rPr>
+        <w:t xml:space="preserve"> </w:t>
+      </w:r>
       <w:bookmarkStart w:id="0" w:name="_GoBack"/>
-      <w:r>
-        <w:rPr>
-          <w:rFonts w:hint="eastAsia"/>
-        </w:rPr>
-        <w:t>SSH连接命名</w:t>
-      </w:r>
-    </w:p>
-    <w:bookmarkEnd w:id="0"/>
-    <w:p>
-      <w:pPr>
-        <w:rPr>
-          <w:rFonts w:hint="eastAsia"/>
-        </w:rPr>
-      </w:pPr>
+      <w:bookmarkEnd w:id="0"/>
+      <w:r>
+        <w:rPr>
+          <w:rFonts w:hint="eastAsia"/>
+          <w:lang w:val="en-US" w:eastAsia="zh-CN"/>
+        </w:rPr>
+        <w:t>stop</w:t>
+      </w:r>
+    </w:p>
+    <w:p>
+      <w:pPr>
+        <w:pStyle w:val="5"/>
+        <w:bidi w:val="0"/>
+        <w:rPr>
+          <w:rFonts w:hint="eastAsia"/>
+        </w:rPr>
+      </w:pPr>
+      <w:r>
+        <w:rPr>
+          <w:rFonts w:hint="eastAsia"/>
+        </w:rPr>
+        <w:t>SSH连接</w:t>
+      </w:r>
     </w:p>
     <w:p>
       <w:pPr>
@@ -100,11 +149,15 @@
       <w:pPr>
         <w:rPr>
           <w:rFonts w:hint="eastAsia"/>
-        </w:rPr>
-      </w:pPr>
-      <w:r>
-        <w:rPr>
-          <w:rFonts w:hint="eastAsia"/>
+          <w:sz w:val="13"/>
+          <w:szCs w:val="13"/>
+        </w:rPr>
+      </w:pPr>
+      <w:r>
+        <w:rPr>
+          <w:rFonts w:hint="eastAsia"/>
+          <w:sz w:val="13"/>
+          <w:szCs w:val="13"/>
         </w:rPr>
         <w:t xml:space="preserve">The first time you ssh into your router, you will probably see a warning about the RSA key fingerprint. If you are certain this is the address of your OpenWrt device, simply type yes and press Return. Then enter the password you have given to your router, or press Return if this is the initial setup. Here is an example session: </w:t>
       </w:r>
@@ -113,11 +166,15 @@
       <w:pPr>
         <w:rPr>
           <w:rFonts w:hint="eastAsia"/>
-        </w:rPr>
-      </w:pPr>
-      <w:r>
-        <w:rPr>
-          <w:rFonts w:hint="eastAsia"/>
+          <w:sz w:val="13"/>
+          <w:szCs w:val="13"/>
+        </w:rPr>
+      </w:pPr>
+      <w:r>
+        <w:rPr>
+          <w:rFonts w:hint="eastAsia"/>
+          <w:sz w:val="13"/>
+          <w:szCs w:val="13"/>
         </w:rPr>
         <w:t>$ ssh root@192.168.1.1                                                    &lt;== You type this</w:t>
       </w:r>
@@ -126,11 +183,15 @@
       <w:pPr>
         <w:rPr>
           <w:rFonts w:hint="eastAsia"/>
-        </w:rPr>
-      </w:pPr>
-      <w:r>
-        <w:rPr>
-          <w:rFonts w:hint="eastAsia"/>
+          <w:sz w:val="13"/>
+          <w:szCs w:val="13"/>
+        </w:rPr>
+      </w:pPr>
+      <w:r>
+        <w:rPr>
+          <w:rFonts w:hint="eastAsia"/>
+          <w:sz w:val="13"/>
+          <w:szCs w:val="13"/>
         </w:rPr>
         <w:t>The authenticity of host '192.168.1.1 (192.168.1.1)' can't be established.</w:t>
       </w:r>
@@ -139,11 +200,15 @@
       <w:pPr>
         <w:rPr>
           <w:rFonts w:hint="eastAsia"/>
-        </w:rPr>
-      </w:pPr>
-      <w:r>
-        <w:rPr>
-          <w:rFonts w:hint="eastAsia"/>
+          <w:sz w:val="13"/>
+          <w:szCs w:val="13"/>
+        </w:rPr>
+      </w:pPr>
+      <w:r>
+        <w:rPr>
+          <w:rFonts w:hint="eastAsia"/>
+          <w:sz w:val="13"/>
+          <w:szCs w:val="13"/>
         </w:rPr>
         <w:t>RSA key fingerprint is SHA256:4VbDA/MOc7inPiyllF5f0r3Q6iEx89ddKdhLGBovsiY.</w:t>
       </w:r>
@@ -152,11 +217,15 @@
       <w:pPr>
         <w:rPr>
           <w:rFonts w:hint="eastAsia"/>
-        </w:rPr>
-      </w:pPr>
-      <w:r>
-        <w:rPr>
-          <w:rFonts w:hint="eastAsia"/>
+          <w:sz w:val="13"/>
+          <w:szCs w:val="13"/>
+        </w:rPr>
+      </w:pPr>
+      <w:r>
+        <w:rPr>
+          <w:rFonts w:hint="eastAsia"/>
+          <w:sz w:val="13"/>
+          <w:szCs w:val="13"/>
         </w:rPr>
         <w:t>Are you sure you want to continue connecting (yes/no)? yes                &lt;== and this</w:t>
       </w:r>
@@ -165,11 +234,15 @@
       <w:pPr>
         <w:rPr>
           <w:rFonts w:hint="eastAsia"/>
-        </w:rPr>
-      </w:pPr>
-      <w:r>
-        <w:rPr>
-          <w:rFonts w:hint="eastAsia"/>
+          <w:sz w:val="13"/>
+          <w:szCs w:val="13"/>
+        </w:rPr>
+      </w:pPr>
+      <w:r>
+        <w:rPr>
+          <w:rFonts w:hint="eastAsia"/>
+          <w:sz w:val="13"/>
+          <w:szCs w:val="13"/>
         </w:rPr>
         <w:t>Warning: Permanently added '192.168.1.1' (RSA) to the list of known hosts.</w:t>
       </w:r>
@@ -178,11 +251,15 @@
       <w:pPr>
         <w:rPr>
           <w:rFonts w:hint="eastAsia"/>
-        </w:rPr>
-      </w:pPr>
-      <w:r>
-        <w:rPr>
-          <w:rFonts w:hint="eastAsia"/>
+          <w:sz w:val="13"/>
+          <w:szCs w:val="13"/>
+        </w:rPr>
+      </w:pPr>
+      <w:r>
+        <w:rPr>
+          <w:rFonts w:hint="eastAsia"/>
+          <w:sz w:val="13"/>
+          <w:szCs w:val="13"/>
         </w:rPr>
         <w:t>root@192.168.1.1's password:                                              &lt;== and the password here</w:t>
       </w:r>
@@ -191,18 +268,24 @@
       <w:pPr>
         <w:rPr>
           <w:rFonts w:hint="eastAsia"/>
-        </w:rPr>
-      </w:pPr>
-    </w:p>
-    <w:p>
-      <w:pPr>
-        <w:rPr>
-          <w:rFonts w:hint="eastAsia"/>
-        </w:rPr>
-      </w:pPr>
-      <w:r>
-        <w:rPr>
-          <w:rFonts w:hint="eastAsia"/>
+          <w:sz w:val="13"/>
+          <w:szCs w:val="13"/>
+        </w:rPr>
+      </w:pPr>
+    </w:p>
+    <w:p>
+      <w:pPr>
+        <w:rPr>
+          <w:rFonts w:hint="eastAsia"/>
+          <w:sz w:val="13"/>
+          <w:szCs w:val="13"/>
+        </w:rPr>
+      </w:pPr>
+      <w:r>
+        <w:rPr>
+          <w:rFonts w:hint="eastAsia"/>
+          <w:sz w:val="13"/>
+          <w:szCs w:val="13"/>
         </w:rPr>
         <w:t>BusyBox v1.25.1 () built-in shell (ash)</w:t>
       </w:r>
@@ -211,11 +294,15 @@
       <w:pPr>
         <w:rPr>
           <w:rFonts w:hint="eastAsia"/>
-        </w:rPr>
-      </w:pPr>
-      <w:r>
-        <w:rPr>
-          <w:rFonts w:hint="eastAsia"/>
+          <w:sz w:val="13"/>
+          <w:szCs w:val="13"/>
+        </w:rPr>
+      </w:pPr>
+      <w:r>
+        <w:rPr>
+          <w:rFonts w:hint="eastAsia"/>
+          <w:sz w:val="13"/>
+          <w:szCs w:val="13"/>
         </w:rPr>
         <w:t xml:space="preserve">     _________</w:t>
       </w:r>
@@ -224,11 +311,15 @@
       <w:pPr>
         <w:rPr>
           <w:rFonts w:hint="eastAsia"/>
-        </w:rPr>
-      </w:pPr>
-      <w:r>
-        <w:rPr>
-          <w:rFonts w:hint="eastAsia"/>
+          <w:sz w:val="13"/>
+          <w:szCs w:val="13"/>
+        </w:rPr>
+      </w:pPr>
+      <w:r>
+        <w:rPr>
+          <w:rFonts w:hint="eastAsia"/>
+          <w:sz w:val="13"/>
+          <w:szCs w:val="13"/>
         </w:rPr>
         <w:t xml:space="preserve">    /        /\      _    ___ ___  ___</w:t>
       </w:r>
@@ -237,11 +328,15 @@
       <w:pPr>
         <w:rPr>
           <w:rFonts w:hint="eastAsia"/>
-        </w:rPr>
-      </w:pPr>
-      <w:r>
-        <w:rPr>
-          <w:rFonts w:hint="eastAsia"/>
+          <w:sz w:val="13"/>
+          <w:szCs w:val="13"/>
+        </w:rPr>
+      </w:pPr>
+      <w:r>
+        <w:rPr>
+          <w:rFonts w:hint="eastAsia"/>
+          <w:sz w:val="13"/>
+          <w:szCs w:val="13"/>
         </w:rPr>
         <w:t xml:space="preserve">   /  LE    /  \    | |  | __|   \| __|</w:t>
       </w:r>
@@ -250,11 +345,15 @@
       <w:pPr>
         <w:rPr>
           <w:rFonts w:hint="eastAsia"/>
-        </w:rPr>
-      </w:pPr>
-      <w:r>
-        <w:rPr>
-          <w:rFonts w:hint="eastAsia"/>
+          <w:sz w:val="13"/>
+          <w:szCs w:val="13"/>
+        </w:rPr>
+      </w:pPr>
+      <w:r>
+        <w:rPr>
+          <w:rFonts w:hint="eastAsia"/>
+          <w:sz w:val="13"/>
+          <w:szCs w:val="13"/>
         </w:rPr>
         <w:t xml:space="preserve">  /    DE  /    \   | |__| _|| |) | _|</w:t>
       </w:r>
@@ -263,11 +362,15 @@
       <w:pPr>
         <w:rPr>
           <w:rFonts w:hint="eastAsia"/>
-        </w:rPr>
-      </w:pPr>
-      <w:r>
-        <w:rPr>
-          <w:rFonts w:hint="eastAsia"/>
+          <w:sz w:val="13"/>
+          <w:szCs w:val="13"/>
+        </w:rPr>
+      </w:pPr>
+      <w:r>
+        <w:rPr>
+          <w:rFonts w:hint="eastAsia"/>
+          <w:sz w:val="13"/>
+          <w:szCs w:val="13"/>
         </w:rPr>
         <w:t xml:space="preserve"> /________/  LE  \  |____|___|___/|___|                      lede-project.org</w:t>
       </w:r>
@@ -276,11 +379,15 @@
       <w:pPr>
         <w:rPr>
           <w:rFonts w:hint="eastAsia"/>
-        </w:rPr>
-      </w:pPr>
-      <w:r>
-        <w:rPr>
-          <w:rFonts w:hint="eastAsia"/>
+          <w:sz w:val="13"/>
+          <w:szCs w:val="13"/>
+        </w:rPr>
+      </w:pPr>
+      <w:r>
+        <w:rPr>
+          <w:rFonts w:hint="eastAsia"/>
+          <w:sz w:val="13"/>
+          <w:szCs w:val="13"/>
         </w:rPr>
         <w:t xml:space="preserve"> \        \   DE /</w:t>
       </w:r>
@@ -289,11 +396,15 @@
       <w:pPr>
         <w:rPr>
           <w:rFonts w:hint="eastAsia"/>
-        </w:rPr>
-      </w:pPr>
-      <w:r>
-        <w:rPr>
-          <w:rFonts w:hint="eastAsia"/>
+          <w:sz w:val="13"/>
+          <w:szCs w:val="13"/>
+        </w:rPr>
+      </w:pPr>
+      <w:r>
+        <w:rPr>
+          <w:rFonts w:hint="eastAsia"/>
+          <w:sz w:val="13"/>
+          <w:szCs w:val="13"/>
         </w:rPr>
         <w:t xml:space="preserve">  \    LE  \    /  -----------------------------------------------------------</w:t>
       </w:r>
@@ -302,11 +413,15 @@
       <w:pPr>
         <w:rPr>
           <w:rFonts w:hint="eastAsia"/>
-        </w:rPr>
-      </w:pPr>
-      <w:r>
-        <w:rPr>
-          <w:rFonts w:hint="eastAsia"/>
+          <w:sz w:val="13"/>
+          <w:szCs w:val="13"/>
+        </w:rPr>
+      </w:pPr>
+      <w:r>
+        <w:rPr>
+          <w:rFonts w:hint="eastAsia"/>
+          <w:sz w:val="13"/>
+          <w:szCs w:val="13"/>
         </w:rPr>
         <w:t xml:space="preserve">   \  DE    \  /    Reboot (17.01.2, r3435-65eec8bd5f)</w:t>
       </w:r>
@@ -315,11 +430,15 @@
       <w:pPr>
         <w:rPr>
           <w:rFonts w:hint="eastAsia"/>
-        </w:rPr>
-      </w:pPr>
-      <w:r>
-        <w:rPr>
-          <w:rFonts w:hint="eastAsia"/>
+          <w:sz w:val="13"/>
+          <w:szCs w:val="13"/>
+        </w:rPr>
+      </w:pPr>
+      <w:r>
+        <w:rPr>
+          <w:rFonts w:hint="eastAsia"/>
+          <w:sz w:val="13"/>
+          <w:szCs w:val="13"/>
         </w:rPr>
         <w:t xml:space="preserve">    \________\/    -----------------------------------------------------------</w:t>
       </w:r>
@@ -328,18 +447,24 @@
       <w:pPr>
         <w:rPr>
           <w:rFonts w:hint="eastAsia"/>
-        </w:rPr>
-      </w:pPr>
-    </w:p>
-    <w:p>
-      <w:pPr>
-        <w:rPr>
-          <w:rFonts w:hint="eastAsia"/>
-        </w:rPr>
-      </w:pPr>
-      <w:r>
-        <w:rPr>
-          <w:rFonts w:hint="eastAsia"/>
+          <w:sz w:val="13"/>
+          <w:szCs w:val="13"/>
+        </w:rPr>
+      </w:pPr>
+    </w:p>
+    <w:p>
+      <w:pPr>
+        <w:rPr>
+          <w:rFonts w:hint="eastAsia"/>
+          <w:sz w:val="13"/>
+          <w:szCs w:val="13"/>
+        </w:rPr>
+      </w:pPr>
+      <w:r>
+        <w:rPr>
+          <w:rFonts w:hint="eastAsia"/>
+          <w:sz w:val="13"/>
+          <w:szCs w:val="13"/>
         </w:rPr>
         <w:t>root@LEDE:~#                                                               &lt;== type next command here</w:t>
       </w:r>
@@ -360,13 +485,17 @@
     </w:p>
     <w:p>
       <w:pPr>
-        <w:rPr>
-          <w:rFonts w:hint="eastAsia"/>
-        </w:rPr>
-      </w:pPr>
-      <w:r>
-        <w:rPr>
-          <w:rFonts w:hint="eastAsia"/>
+        <w:pStyle w:val="5"/>
+        <w:bidi w:val="0"/>
+        <w:rPr>
+          <w:rFonts w:hint="eastAsia"/>
+          <w:b/>
+        </w:rPr>
+      </w:pPr>
+      <w:r>
+        <w:rPr>
+          <w:rFonts w:hint="eastAsia"/>
+          <w:b/>
         </w:rPr>
         <w:t>利用ssh传输文件</w:t>
       </w:r>
@@ -614,6 +743,423 @@
           <w:rFonts w:hint="eastAsia"/>
         </w:rPr>
         <w:t>例如：scp -r test  root@192.168.0.101:/var/www/   把当前目录下的test目录上传到服务器的/var/www/ 目录</w:t>
+      </w:r>
+    </w:p>
+    <w:p>
+      <w:pPr>
+        <w:rPr>
+          <w:rFonts w:hint="eastAsia"/>
+        </w:rPr>
+      </w:pPr>
+    </w:p>
+    <w:p>
+      <w:pPr>
+        <w:pStyle w:val="5"/>
+        <w:bidi w:val="0"/>
+        <w:rPr>
+          <w:rFonts w:hint="eastAsia"/>
+          <w:b/>
+          <w:lang w:val="en-US" w:eastAsia="zh-CN"/>
+        </w:rPr>
+      </w:pPr>
+      <w:r>
+        <w:rPr>
+          <w:rFonts w:hint="eastAsia"/>
+          <w:b/>
+          <w:lang w:val="en-US" w:eastAsia="zh-CN"/>
+        </w:rPr>
+        <w:t>Openwrt安装软件opkg</w:t>
+      </w:r>
+    </w:p>
+    <w:p>
+      <w:pPr>
+        <w:rPr>
+          <w:rFonts w:hint="eastAsia"/>
+          <w:lang w:val="en-US" w:eastAsia="zh-CN"/>
+        </w:rPr>
+      </w:pPr>
+      <w:r>
+        <w:rPr>
+          <w:rFonts w:hint="eastAsia"/>
+        </w:rPr>
+        <w:t>opkg</w:t>
+      </w:r>
+      <w:r>
+        <w:rPr>
+          <w:rFonts w:hint="eastAsia"/>
+          <w:lang w:val="en-US" w:eastAsia="zh-CN"/>
+        </w:rPr>
+        <w:t xml:space="preserve"> install /path</w:t>
+      </w:r>
+    </w:p>
+    <w:p>
+      <w:pPr>
+        <w:rPr>
+          <w:rFonts w:hint="eastAsia"/>
+          <w:lang w:val="en-US" w:eastAsia="zh-CN"/>
+        </w:rPr>
+      </w:pPr>
+    </w:p>
+    <w:p>
+      <w:pPr>
+        <w:rPr>
+          <w:rFonts w:hint="eastAsia"/>
+          <w:lang w:val="en-US" w:eastAsia="zh-CN"/>
+        </w:rPr>
+      </w:pPr>
+    </w:p>
+    <w:p>
+      <w:pPr>
+        <w:rPr>
+          <w:rFonts w:hint="default"/>
+          <w:lang w:val="en-US" w:eastAsia="zh-CN"/>
+        </w:rPr>
+      </w:pPr>
+      <w:r>
+        <w:rPr>
+          <w:rFonts w:hint="default"/>
+          <w:lang w:val="en-US" w:eastAsia="zh-CN"/>
+        </w:rPr>
+        <w:t>在oponwrt平台下新增一个模块安装包，使用opkg install命令安装出现如下错误：</w:t>
+      </w:r>
+    </w:p>
+    <w:p>
+      <w:pPr>
+        <w:keepNext w:val="0"/>
+        <w:keepLines w:val="0"/>
+        <w:widowControl/>
+        <w:suppressLineNumbers w:val="0"/>
+        <w:jc w:val="left"/>
+      </w:pPr>
+      <w:r>
+        <w:rPr>
+          <w:rFonts w:ascii="宋体" w:hAnsi="宋体" w:eastAsia="宋体" w:cs="宋体"/>
+          <w:kern w:val="0"/>
+          <w:sz w:val="24"/>
+          <w:szCs w:val="24"/>
+          <w:lang w:val="en-US" w:eastAsia="zh-CN" w:bidi="ar"/>
+        </w:rPr>
+        <w:drawing>
+          <wp:inline distT="0" distB="0" distL="114300" distR="114300">
+            <wp:extent cx="4729480" cy="833755"/>
+            <wp:effectExtent l="0" t="0" r="13970" b="4445"/>
+            <wp:docPr id="1" name="图片 1" descr="IMG_256"/>
+            <wp:cNvGraphicFramePr>
+              <a:graphicFrameLocks xmlns:a="http://schemas.openxmlformats.org/drawingml/2006/main" noChangeAspect="1"/>
+            </wp:cNvGraphicFramePr>
+            <a:graphic xmlns:a="http://schemas.openxmlformats.org/drawingml/2006/main">
+              <a:graphicData uri="http://schemas.openxmlformats.org/drawingml/2006/picture">
+                <pic:pic xmlns:pic="http://schemas.openxmlformats.org/drawingml/2006/picture">
+                  <pic:nvPicPr>
+                    <pic:cNvPr id="1" name="图片 1" descr="IMG_256"/>
+                    <pic:cNvPicPr>
+                      <a:picLocks noChangeAspect="1"/>
+                    </pic:cNvPicPr>
+                  </pic:nvPicPr>
+                  <pic:blipFill>
+                    <a:blip r:embed="rId4"/>
+                    <a:stretch>
+                      <a:fillRect/>
+                    </a:stretch>
+                  </pic:blipFill>
+                  <pic:spPr>
+                    <a:xfrm>
+                      <a:off x="0" y="0"/>
+                      <a:ext cx="4729480" cy="833755"/>
+                    </a:xfrm>
+                    <a:prstGeom prst="rect">
+                      <a:avLst/>
+                    </a:prstGeom>
+                    <a:noFill/>
+                    <a:ln w="9525">
+                      <a:noFill/>
+                    </a:ln>
+                  </pic:spPr>
+                </pic:pic>
+              </a:graphicData>
+            </a:graphic>
+          </wp:inline>
+        </w:drawing>
+      </w:r>
+    </w:p>
+    <w:p>
+      <w:pPr>
+        <w:rPr>
+          <w:rFonts w:hint="default"/>
+          <w:lang w:val="en-US" w:eastAsia="zh-CN"/>
+        </w:rPr>
+      </w:pPr>
+      <w:r>
+        <w:rPr>
+          <w:rFonts w:hint="default"/>
+          <w:lang w:val="en-US" w:eastAsia="zh-CN"/>
+        </w:rPr>
+        <w:t>看了下内核信息</w:t>
+      </w:r>
+    </w:p>
+    <w:p>
+      <w:pPr>
+        <w:keepNext w:val="0"/>
+        <w:keepLines w:val="0"/>
+        <w:widowControl/>
+        <w:suppressLineNumbers w:val="0"/>
+        <w:jc w:val="left"/>
+      </w:pPr>
+      <w:r>
+        <w:rPr>
+          <w:rFonts w:ascii="宋体" w:hAnsi="宋体" w:eastAsia="宋体" w:cs="宋体"/>
+          <w:kern w:val="0"/>
+          <w:sz w:val="24"/>
+          <w:szCs w:val="24"/>
+          <w:lang w:val="en-US" w:eastAsia="zh-CN" w:bidi="ar"/>
+        </w:rPr>
+        <w:drawing>
+          <wp:inline distT="0" distB="0" distL="114300" distR="114300">
+            <wp:extent cx="3458210" cy="1183640"/>
+            <wp:effectExtent l="0" t="0" r="8890" b="16510"/>
+            <wp:docPr id="2" name="图片 2" descr="IMG_256"/>
+            <wp:cNvGraphicFramePr>
+              <a:graphicFrameLocks xmlns:a="http://schemas.openxmlformats.org/drawingml/2006/main" noChangeAspect="1"/>
+            </wp:cNvGraphicFramePr>
+            <a:graphic xmlns:a="http://schemas.openxmlformats.org/drawingml/2006/main">
+              <a:graphicData uri="http://schemas.openxmlformats.org/drawingml/2006/picture">
+                <pic:pic xmlns:pic="http://schemas.openxmlformats.org/drawingml/2006/picture">
+                  <pic:nvPicPr>
+                    <pic:cNvPr id="2" name="图片 2" descr="IMG_256"/>
+                    <pic:cNvPicPr>
+                      <a:picLocks noChangeAspect="1"/>
+                    </pic:cNvPicPr>
+                  </pic:nvPicPr>
+                  <pic:blipFill>
+                    <a:blip r:embed="rId5"/>
+                    <a:stretch>
+                      <a:fillRect/>
+                    </a:stretch>
+                  </pic:blipFill>
+                  <pic:spPr>
+                    <a:xfrm>
+                      <a:off x="0" y="0"/>
+                      <a:ext cx="3458210" cy="1183640"/>
+                    </a:xfrm>
+                    <a:prstGeom prst="rect">
+                      <a:avLst/>
+                    </a:prstGeom>
+                    <a:noFill/>
+                    <a:ln w="9525">
+                      <a:noFill/>
+                    </a:ln>
+                  </pic:spPr>
+                </pic:pic>
+              </a:graphicData>
+            </a:graphic>
+          </wp:inline>
+        </w:drawing>
+      </w:r>
+    </w:p>
+    <w:p>
+      <w:pPr>
+        <w:rPr>
+          <w:rFonts w:hint="default"/>
+          <w:lang w:val="en-US" w:eastAsia="zh-CN"/>
+        </w:rPr>
+      </w:pPr>
+    </w:p>
+    <w:p>
+      <w:pPr>
+        <w:rPr>
+          <w:rFonts w:hint="default"/>
+          <w:lang w:val="en-US" w:eastAsia="zh-CN"/>
+        </w:rPr>
+      </w:pPr>
+    </w:p>
+    <w:p>
+      <w:pPr>
+        <w:rPr>
+          <w:rFonts w:hint="default"/>
+          <w:lang w:val="en-US" w:eastAsia="zh-CN"/>
+        </w:rPr>
+      </w:pPr>
+      <w:r>
+        <w:rPr>
+          <w:rFonts w:hint="default"/>
+          <w:lang w:val="en-US" w:eastAsia="zh-CN"/>
+        </w:rPr>
+        <w:t>内核版本是一致的，都是3.4.39-1 只是后面的magic不对，百度上说每次编译内核该数字都会被更改。</w:t>
+      </w:r>
+    </w:p>
+    <w:p>
+      <w:pPr>
+        <w:rPr>
+          <w:rFonts w:hint="default"/>
+          <w:lang w:val="en-US" w:eastAsia="zh-CN"/>
+        </w:rPr>
+      </w:pPr>
+    </w:p>
+    <w:p>
+      <w:pPr>
+        <w:rPr>
+          <w:rFonts w:hint="default"/>
+          <w:lang w:val="en-US" w:eastAsia="zh-CN"/>
+        </w:rPr>
+      </w:pPr>
+      <w:r>
+        <w:rPr>
+          <w:rFonts w:hint="default"/>
+          <w:lang w:val="en-US" w:eastAsia="zh-CN"/>
+        </w:rPr>
+        <w:t>在代码里搜到如下一行，看起来不一样</w:t>
+      </w:r>
+    </w:p>
+    <w:p>
+      <w:pPr>
+        <w:rPr>
+          <w:rFonts w:hint="default"/>
+          <w:lang w:val="en-US" w:eastAsia="zh-CN"/>
+        </w:rPr>
+      </w:pPr>
+    </w:p>
+    <w:p>
+      <w:pPr>
+        <w:rPr>
+          <w:rFonts w:hint="default"/>
+          <w:lang w:val="en-US" w:eastAsia="zh-CN"/>
+        </w:rPr>
+      </w:pPr>
+    </w:p>
+    <w:p>
+      <w:pPr>
+        <w:rPr>
+          <w:rFonts w:hint="default"/>
+          <w:lang w:val="en-US" w:eastAsia="zh-CN"/>
+        </w:rPr>
+      </w:pPr>
+      <w:r>
+        <w:rPr>
+          <w:rFonts w:hint="default"/>
+          <w:lang w:val="en-US" w:eastAsia="zh-CN"/>
+        </w:rPr>
+        <w:t>于是更改该文件</w:t>
+      </w:r>
+    </w:p>
+    <w:p>
+      <w:pPr>
+        <w:rPr>
+          <w:rFonts w:hint="default"/>
+          <w:lang w:val="en-US" w:eastAsia="zh-CN"/>
+        </w:rPr>
+      </w:pPr>
+    </w:p>
+    <w:p>
+      <w:pPr>
+        <w:rPr>
+          <w:rFonts w:hint="default"/>
+          <w:lang w:val="en-US" w:eastAsia="zh-CN"/>
+        </w:rPr>
+      </w:pPr>
+      <w:r>
+        <w:rPr>
+          <w:rFonts w:hint="default"/>
+          <w:lang w:val="en-US" w:eastAsia="zh-CN"/>
+        </w:rPr>
+        <w:t>重新编译生成ipk后安装没问题</w:t>
+      </w:r>
+    </w:p>
+    <w:p>
+      <w:pPr>
+        <w:rPr>
+          <w:rFonts w:hint="default"/>
+          <w:lang w:val="en-US" w:eastAsia="zh-CN"/>
+        </w:rPr>
+      </w:pPr>
+    </w:p>
+    <w:p>
+      <w:pPr>
+        <w:rPr>
+          <w:rFonts w:hint="default"/>
+          <w:lang w:val="en-US" w:eastAsia="zh-CN"/>
+        </w:rPr>
+      </w:pPr>
+      <w:r>
+        <w:rPr>
+          <w:rFonts w:hint="default"/>
+          <w:lang w:val="en-US" w:eastAsia="zh-CN"/>
+        </w:rPr>
+        <w:t>done.</w:t>
+      </w:r>
+    </w:p>
+    <w:p>
+      <w:pPr>
+        <w:rPr>
+          <w:rFonts w:hint="default"/>
+          <w:lang w:val="en-US" w:eastAsia="zh-CN"/>
+        </w:rPr>
+      </w:pPr>
+      <w:r>
+        <w:rPr>
+          <w:rFonts w:hint="default"/>
+          <w:lang w:val="en-US" w:eastAsia="zh-CN"/>
+        </w:rPr>
+        <w:t xml:space="preserve">--------------------- </w:t>
+      </w:r>
+    </w:p>
+    <w:p>
+      <w:pPr>
+        <w:rPr>
+          <w:rFonts w:hint="default"/>
+          <w:lang w:val="en-US" w:eastAsia="zh-CN"/>
+        </w:rPr>
+      </w:pPr>
+      <w:r>
+        <w:rPr>
+          <w:rFonts w:hint="default"/>
+          <w:lang w:val="en-US" w:eastAsia="zh-CN"/>
+        </w:rPr>
+        <w:t xml:space="preserve">作者：mrsonko </w:t>
+      </w:r>
+    </w:p>
+    <w:p>
+      <w:pPr>
+        <w:rPr>
+          <w:rFonts w:hint="default"/>
+          <w:lang w:val="en-US" w:eastAsia="zh-CN"/>
+        </w:rPr>
+      </w:pPr>
+      <w:r>
+        <w:rPr>
+          <w:rFonts w:hint="default"/>
+          <w:lang w:val="en-US" w:eastAsia="zh-CN"/>
+        </w:rPr>
+        <w:t xml:space="preserve">来源：CSDN </w:t>
+      </w:r>
+    </w:p>
+    <w:p>
+      <w:pPr>
+        <w:rPr>
+          <w:rFonts w:hint="default"/>
+          <w:lang w:val="en-US" w:eastAsia="zh-CN"/>
+        </w:rPr>
+      </w:pPr>
+      <w:r>
+        <w:rPr>
+          <w:rFonts w:hint="default"/>
+          <w:lang w:val="en-US" w:eastAsia="zh-CN"/>
+        </w:rPr>
+        <w:t xml:space="preserve">原文：https://blog.csdn.net/fuyuande/article/details/79687723 </w:t>
+      </w:r>
+    </w:p>
+    <w:p>
+      <w:pPr>
+        <w:rPr>
+          <w:rFonts w:hint="default"/>
+          <w:lang w:val="en-US" w:eastAsia="zh-CN"/>
+        </w:rPr>
+      </w:pPr>
+      <w:r>
+        <w:rPr>
+          <w:rFonts w:hint="default"/>
+          <w:lang w:val="en-US" w:eastAsia="zh-CN"/>
+        </w:rPr>
+        <w:t>版权声明：本文为博主原创文章，转载请附上博文链接！</w:t>
       </w:r>
     </w:p>
     <w:p>
@@ -647,9 +1193,9 @@
     <w:lsdException w:qFormat="1" w:unhideWhenUsed="0" w:uiPriority="0" w:semiHidden="0" w:name="Normal"/>
     <w:lsdException w:qFormat="1" w:unhideWhenUsed="0" w:uiPriority="0" w:semiHidden="0" w:name="heading 1"/>
     <w:lsdException w:qFormat="1" w:uiPriority="0" w:name="heading 2"/>
-    <w:lsdException w:qFormat="1" w:uiPriority="0" w:name="heading 3"/>
-    <w:lsdException w:qFormat="1" w:uiPriority="0" w:name="heading 4"/>
-    <w:lsdException w:qFormat="1" w:uiPriority="0" w:name="heading 5"/>
+    <w:lsdException w:qFormat="1" w:uiPriority="0" w:semiHidden="0" w:name="heading 3"/>
+    <w:lsdException w:qFormat="1" w:uiPriority="0" w:semiHidden="0" w:name="heading 4"/>
+    <w:lsdException w:qFormat="1" w:uiPriority="0" w:semiHidden="0" w:name="heading 5"/>
     <w:lsdException w:qFormat="1" w:uiPriority="0" w:name="heading 6"/>
     <w:lsdException w:qFormat="1" w:uiPriority="0" w:name="heading 7"/>
     <w:lsdException w:qFormat="1" w:uiPriority="0" w:name="heading 8"/>
@@ -743,7 +1289,7 @@
     <w:lsdException w:unhideWhenUsed="0" w:uiPriority="0" w:semiHidden="0" w:name="HTML Code"/>
     <w:lsdException w:unhideWhenUsed="0" w:uiPriority="0" w:semiHidden="0" w:name="HTML Definition"/>
     <w:lsdException w:unhideWhenUsed="0" w:uiPriority="0" w:semiHidden="0" w:name="HTML Keyboard"/>
-    <w:lsdException w:unhideWhenUsed="0" w:uiPriority="0" w:semiHidden="0" w:name="HTML Preformatted"/>
+    <w:lsdException w:qFormat="1" w:unhideWhenUsed="0" w:uiPriority="0" w:semiHidden="0" w:name="HTML Preformatted"/>
     <w:lsdException w:unhideWhenUsed="0" w:uiPriority="0" w:semiHidden="0" w:name="HTML Sample"/>
     <w:lsdException w:unhideWhenUsed="0" w:uiPriority="0" w:semiHidden="0" w:name="HTML Typewriter"/>
     <w:lsdException w:unhideWhenUsed="0" w:uiPriority="0" w:semiHidden="0" w:name="HTML Variable"/>
@@ -928,13 +1474,68 @@
       <w:lang w:val="en-US" w:eastAsia="zh-CN" w:bidi="ar"/>
     </w:rPr>
   </w:style>
-  <w:style w:type="character" w:default="1" w:styleId="6">
+  <w:style w:type="paragraph" w:styleId="3">
+    <w:name w:val="heading 3"/>
+    <w:basedOn w:val="1"/>
+    <w:next w:val="1"/>
+    <w:unhideWhenUsed/>
+    <w:qFormat/>
+    <w:uiPriority w:val="0"/>
+    <w:pPr>
+      <w:keepNext/>
+      <w:keepLines/>
+      <w:spacing w:before="260" w:beforeLines="0" w:beforeAutospacing="0" w:after="260" w:afterLines="0" w:afterAutospacing="0" w:line="413" w:lineRule="auto"/>
+      <w:outlineLvl w:val="2"/>
+    </w:pPr>
+    <w:rPr>
+      <w:b/>
+      <w:sz w:val="32"/>
+    </w:rPr>
+  </w:style>
+  <w:style w:type="paragraph" w:styleId="4">
+    <w:name w:val="heading 4"/>
+    <w:basedOn w:val="1"/>
+    <w:next w:val="1"/>
+    <w:unhideWhenUsed/>
+    <w:qFormat/>
+    <w:uiPriority w:val="0"/>
+    <w:pPr>
+      <w:keepNext/>
+      <w:keepLines/>
+      <w:spacing w:before="280" w:beforeLines="0" w:beforeAutospacing="0" w:after="290" w:afterLines="0" w:afterAutospacing="0" w:line="372" w:lineRule="auto"/>
+      <w:outlineLvl w:val="3"/>
+    </w:pPr>
+    <w:rPr>
+      <w:rFonts w:ascii="Arial" w:hAnsi="Arial" w:eastAsia="黑体"/>
+      <w:b/>
+      <w:sz w:val="28"/>
+    </w:rPr>
+  </w:style>
+  <w:style w:type="paragraph" w:styleId="5">
+    <w:name w:val="heading 5"/>
+    <w:basedOn w:val="1"/>
+    <w:next w:val="1"/>
+    <w:unhideWhenUsed/>
+    <w:qFormat/>
+    <w:uiPriority w:val="0"/>
+    <w:pPr>
+      <w:keepNext/>
+      <w:keepLines/>
+      <w:spacing w:before="280" w:beforeLines="0" w:beforeAutospacing="0" w:after="290" w:afterLines="0" w:afterAutospacing="0" w:line="372" w:lineRule="auto"/>
+      <w:outlineLvl w:val="4"/>
+    </w:pPr>
+    <w:rPr>
+      <w:b/>
+      <w:sz w:val="28"/>
+    </w:rPr>
+  </w:style>
+  <w:style w:type="character" w:default="1" w:styleId="9">
     <w:name w:val="Default Paragraph Font"/>
     <w:semiHidden/>
     <w:qFormat/>
     <w:uiPriority w:val="0"/>
   </w:style>
-  <w:style w:type="table" w:default="1" w:styleId="5">
+  <w:style w:type="table" w:default="1" w:styleId="8">
     <w:name w:val="Normal Table"/>
     <w:semiHidden/>
     <w:qFormat/>
@@ -949,9 +1550,10 @@
       </w:tblCellMar>
     </w:tblPr>
   </w:style>
-  <w:style w:type="paragraph" w:styleId="3">
+  <w:style w:type="paragraph" w:styleId="6">
     <w:name w:val="HTML Preformatted"/>
     <w:basedOn w:val="1"/>
+    <w:qFormat/>
     <w:uiPriority w:val="0"/>
     <w:pPr>
       <w:tabs>
@@ -982,7 +1584,7 @@
       <w:lang w:val="en-US" w:eastAsia="zh-CN" w:bidi="ar"/>
     </w:rPr>
   </w:style>
-  <w:style w:type="paragraph" w:styleId="4">
+  <w:style w:type="paragraph" w:styleId="7">
     <w:name w:val="Normal (Web)"/>
     <w:basedOn w:val="1"/>
     <w:uiPriority w:val="0"/>
@@ -997,27 +1599,27 @@
       <w:lang w:val="en-US" w:eastAsia="zh-CN" w:bidi="ar"/>
     </w:rPr>
   </w:style>
-  <w:style w:type="character" w:styleId="7">
+  <w:style w:type="character" w:styleId="10">
     <w:name w:val="Emphasis"/>
-    <w:basedOn w:val="6"/>
+    <w:basedOn w:val="9"/>
     <w:qFormat/>
     <w:uiPriority w:val="0"/>
     <w:rPr>
       <w:i/>
     </w:rPr>
   </w:style>
-  <w:style w:type="character" w:styleId="8">
+  <w:style w:type="character" w:styleId="11">
     <w:name w:val="Hyperlink"/>
-    <w:basedOn w:val="6"/>
+    <w:basedOn w:val="9"/>
     <w:uiPriority w:val="0"/>
     <w:rPr>
       <w:color w:val="0000FF"/>
       <w:u w:val="single"/>
     </w:rPr>
   </w:style>
-  <w:style w:type="character" w:styleId="9">
+  <w:style w:type="character" w:styleId="12">
     <w:name w:val="HTML Code"/>
-    <w:basedOn w:val="6"/>
+    <w:basedOn w:val="9"/>
     <w:uiPriority w:val="0"/>
     <w:rPr>
       <w:rFonts w:ascii="Courier New" w:hAnsi="Courier New"/>

--- a/常用命令/SSH相关.docx
+++ b/常用命令/SSH相关.docx
@@ -12,50 +12,69 @@
         <w:rPr>
           <w:rFonts w:hint="eastAsia"/>
         </w:rPr>
-        <w:t>连接openwrt路由器ssh root@192.168.1.1，root密码11bbxf24</w:t>
-      </w:r>
-    </w:p>
-    <w:p>
-      <w:pPr>
-        <w:rPr>
-          <w:rFonts w:hint="eastAsia"/>
-        </w:rPr>
-      </w:pPr>
-      <w:r>
-        <w:rPr>
-          <w:rFonts w:hint="eastAsia"/>
-        </w:rPr>
-        <w:t xml:space="preserve">scp /path/filename root@192.168.1.1:/path   </w:t>
-      </w:r>
-    </w:p>
-    <w:p>
-      <w:pPr>
-        <w:rPr>
-          <w:rFonts w:hint="default" w:eastAsiaTheme="minorEastAsia"/>
-          <w:lang w:val="en-US" w:eastAsia="zh-CN"/>
-        </w:rPr>
-      </w:pPr>
-      <w:r>
-        <w:rPr>
-          <w:rFonts w:hint="eastAsia"/>
-        </w:rPr>
-        <w:t>wdctl</w:t>
-      </w:r>
-      <w:r>
-        <w:rPr>
-          <w:rFonts w:hint="eastAsia"/>
-          <w:lang w:val="en-US" w:eastAsia="zh-CN"/>
-        </w:rPr>
-        <w:t xml:space="preserve"> </w:t>
+        <w:t>连接openwrt路由器ssh root@192.168.1</w:t>
+      </w:r>
+      <w:r>
+        <w:rPr>
+          <w:rFonts w:hint="eastAsia"/>
+          <w:lang w:val="en-US" w:eastAsia="zh-CN"/>
+        </w:rPr>
+        <w:t>1</w:t>
+      </w:r>
+      <w:r>
+        <w:rPr>
+          <w:rFonts w:hint="eastAsia"/>
+        </w:rPr>
+        <w:t>.1，root密码11bbxf24</w:t>
+      </w:r>
+    </w:p>
+    <w:p>
+      <w:pPr>
+        <w:rPr>
+          <w:rFonts w:hint="eastAsia"/>
+        </w:rPr>
+      </w:pPr>
+      <w:r>
+        <w:rPr>
+          <w:rFonts w:hint="eastAsia"/>
+        </w:rPr>
+        <w:t>scp /path/filename root@192.168.1</w:t>
+      </w:r>
+      <w:r>
+        <w:rPr>
+          <w:rFonts w:hint="eastAsia"/>
+          <w:lang w:val="en-US" w:eastAsia="zh-CN"/>
+        </w:rPr>
+        <w:t>1</w:t>
       </w:r>
       <w:bookmarkStart w:id="0" w:name="_GoBack"/>
       <w:bookmarkEnd w:id="0"/>
       <w:r>
         <w:rPr>
           <w:rFonts w:hint="eastAsia"/>
-          <w:lang w:val="en-US" w:eastAsia="zh-CN"/>
-        </w:rPr>
-        <w:t>stop</w:t>
+        </w:rPr>
+        <w:t xml:space="preserve">.1:/path   </w:t>
+      </w:r>
+    </w:p>
+    <w:p>
+      <w:pPr>
+        <w:rPr>
+          <w:rFonts w:hint="default" w:eastAsiaTheme="minorEastAsia"/>
+          <w:lang w:val="en-US" w:eastAsia="zh-CN"/>
+        </w:rPr>
+      </w:pPr>
+      <w:r>
+        <w:rPr>
+          <w:rFonts w:hint="eastAsia"/>
+        </w:rPr>
+        <w:t>wdctl</w:t>
+      </w:r>
+      <w:r>
+        <w:rPr>
+          <w:rFonts w:hint="eastAsia"/>
+          <w:lang w:val="en-US" w:eastAsia="zh-CN"/>
+        </w:rPr>
+        <w:t xml:space="preserve"> stop</w:t>
       </w:r>
     </w:p>
     <w:p>
@@ -1275,18 +1294,18 @@
     <w:lsdException w:unhideWhenUsed="0" w:uiPriority="0" w:semiHidden="0" w:name="Body Text Indent 2"/>
     <w:lsdException w:unhideWhenUsed="0" w:uiPriority="0" w:semiHidden="0" w:name="Body Text Indent 3"/>
     <w:lsdException w:unhideWhenUsed="0" w:uiPriority="0" w:semiHidden="0" w:name="Block Text"/>
-    <w:lsdException w:unhideWhenUsed="0" w:uiPriority="0" w:semiHidden="0" w:name="Hyperlink"/>
+    <w:lsdException w:qFormat="1" w:unhideWhenUsed="0" w:uiPriority="0" w:semiHidden="0" w:name="Hyperlink"/>
     <w:lsdException w:unhideWhenUsed="0" w:uiPriority="0" w:semiHidden="0" w:name="FollowedHyperlink"/>
     <w:lsdException w:qFormat="1" w:unhideWhenUsed="0" w:uiPriority="0" w:semiHidden="0" w:name="Strong"/>
     <w:lsdException w:qFormat="1" w:unhideWhenUsed="0" w:uiPriority="0" w:semiHidden="0" w:name="Emphasis"/>
     <w:lsdException w:unhideWhenUsed="0" w:uiPriority="0" w:semiHidden="0" w:name="Document Map"/>
     <w:lsdException w:unhideWhenUsed="0" w:uiPriority="0" w:semiHidden="0" w:name="Plain Text"/>
     <w:lsdException w:unhideWhenUsed="0" w:uiPriority="0" w:semiHidden="0" w:name="E-mail Signature"/>
-    <w:lsdException w:unhideWhenUsed="0" w:uiPriority="0" w:semiHidden="0" w:name="Normal (Web)"/>
+    <w:lsdException w:qFormat="1" w:unhideWhenUsed="0" w:uiPriority="0" w:semiHidden="0" w:name="Normal (Web)"/>
     <w:lsdException w:unhideWhenUsed="0" w:uiPriority="0" w:semiHidden="0" w:name="HTML Acronym"/>
     <w:lsdException w:unhideWhenUsed="0" w:uiPriority="0" w:semiHidden="0" w:name="HTML Address"/>
     <w:lsdException w:unhideWhenUsed="0" w:uiPriority="0" w:semiHidden="0" w:name="HTML Cite"/>
-    <w:lsdException w:unhideWhenUsed="0" w:uiPriority="0" w:semiHidden="0" w:name="HTML Code"/>
+    <w:lsdException w:qFormat="1" w:unhideWhenUsed="0" w:uiPriority="0" w:semiHidden="0" w:name="HTML Code"/>
     <w:lsdException w:unhideWhenUsed="0" w:uiPriority="0" w:semiHidden="0" w:name="HTML Definition"/>
     <w:lsdException w:unhideWhenUsed="0" w:uiPriority="0" w:semiHidden="0" w:name="HTML Keyboard"/>
     <w:lsdException w:qFormat="1" w:unhideWhenUsed="0" w:uiPriority="0" w:semiHidden="0" w:name="HTML Preformatted"/>
@@ -1587,6 +1606,7 @@
   <w:style w:type="paragraph" w:styleId="7">
     <w:name w:val="Normal (Web)"/>
     <w:basedOn w:val="1"/>
+    <w:qFormat/>
     <w:uiPriority w:val="0"/>
     <w:pPr>
       <w:spacing w:before="0" w:beforeAutospacing="1" w:after="142" w:afterAutospacing="0" w:line="276" w:lineRule="auto"/>
@@ -1611,6 +1631,7 @@
   <w:style w:type="character" w:styleId="11">
     <w:name w:val="Hyperlink"/>
     <w:basedOn w:val="9"/>
+    <w:qFormat/>
     <w:uiPriority w:val="0"/>
     <w:rPr>
       <w:color w:val="0000FF"/>
@@ -1620,6 +1641,7 @@
   <w:style w:type="character" w:styleId="12">
     <w:name w:val="HTML Code"/>
     <w:basedOn w:val="9"/>
+    <w:qFormat/>
     <w:uiPriority w:val="0"/>
     <w:rPr>
       <w:rFonts w:ascii="Courier New" w:hAnsi="Courier New"/>
